--- a/Test Specification/Test Case/แก้ไขแล้ว Test Case ดูรายการบริการที่ตู้ชำรุด.docx
+++ b/Test Specification/Test Case/แก้ไขแล้ว Test Case ดูรายการบริการที่ตู้ชำรุด.docx
@@ -12,6 +12,16 @@
           <w:cs/>
         </w:rPr>
         <w:t xml:space="preserve">ตารางที่ </w:t>
+      </w:r>
+      <w:r>
+        <w:rPr>
+          <w:rFonts w:hint="cs"/>
+          <w:cs/>
+        </w:rPr>
+        <w:t>ข</w:t>
+      </w:r>
+      <w:r>
+        <w:t xml:space="preserve">-1 </w:t>
       </w:r>
       <w:r>
         <w:t xml:space="preserve">Test Case </w:t>
@@ -35,27 +45,7 @@
         <w:t>ดูรายการบริการที่ตู้ชำรุด</w:t>
       </w:r>
       <w:r>
-        <w:t xml:space="preserve"> (</w:t>
-      </w:r>
-      <w:r>
-        <w:rPr>
-          <w:rFonts w:hint="cs"/>
-          <w:cs/>
-        </w:rPr>
-        <w:t>ยังไม่รู้</w:t>
-      </w:r>
-      <w:r>
-        <w:rPr>
-          <w:rFonts w:hint="cs"/>
-          <w:cs/>
-        </w:rPr>
-        <w:t>เลข</w:t>
-      </w:r>
-      <w:r>
-        <w:t xml:space="preserve"> CDMS</w:t>
-      </w:r>
-      <w:r>
-        <w:t>)</w:t>
+        <w:t xml:space="preserve"> </w:t>
       </w:r>
     </w:p>
     <w:tbl>
@@ -180,6 +170,9 @@
             <w:r>
               <w:t>CDMS</w:t>
             </w:r>
+            <w:r>
+              <w:t>-1-10</w:t>
+            </w:r>
           </w:p>
         </w:tc>
         <w:tc>
@@ -434,6 +427,9 @@
             </w:r>
             <w:r>
               <w:t>01</w:t>
+            </w:r>
+            <w:r>
+              <w:t>-10-01</w:t>
             </w:r>
           </w:p>
         </w:tc>
